--- a/src/shoobx/rml2docx/tests/test_rml2docx_data/expected/tag-para.docx
+++ b/src/shoobx/rml2docx/tests/test_rml2docx_data/expected/tag-para.docx
@@ -3,24 +3,179 @@
 <w:document xmlns:wpc="http://schemas.microsoft.com/office/word/2010/wordprocessingCanvas" xmlns:mo="http://schemas.microsoft.com/office/mac/office/2008/main" xmlns:mc="http://schemas.openxmlformats.org/markup-compatibility/2006" xmlns:mv="urn:schemas-microsoft-com:mac:vml" xmlns:o="urn:schemas-microsoft-com:office:office" xmlns:r="http://schemas.openxmlformats.org/officeDocument/2006/relationships" xmlns:m="http://schemas.openxmlformats.org/officeDocument/2006/math" xmlns:v="urn:schemas-microsoft-com:vml" xmlns:wp14="http://schemas.microsoft.com/office/word/2010/wordprocessingDrawing" xmlns:wp="http://schemas.openxmlformats.org/drawingml/2006/wordprocessingDrawing" xmlns:w10="urn:schemas-microsoft-com:office:word" xmlns:w="http://schemas.openxmlformats.org/wordprocessingml/2006/main" xmlns:w14="http://schemas.microsoft.com/office/word/2010/wordml" xmlns:wpg="http://schemas.microsoft.com/office/word/2010/wordprocessingGroup" xmlns:wpi="http://schemas.microsoft.com/office/word/2010/wordprocessingInk" xmlns:wne="http://schemas.microsoft.com/office/word/2006/wordml" xmlns:wps="http://schemas.microsoft.com/office/word/2010/wordprocessingShape" mc:Ignorable="w14 wp14">
   <w:body>
     <w:p>
+      <w:pPr>
+        <w:pStyle w:val="Title"/>
+      </w:pPr>
       <w:r>
-        <w:t>Paragraph</w:t>
-      </w:r>
-      <w:r>
-        <w:t xml:space="preserve"> </w:t>
+        <w:rPr/>
+        <w:t>Shoobx Template 1</w:t>
       </w:r>
     </w:p>
     <w:p>
+      <w:pPr/>
       <w:r>
-        <w:t xml:space="preserve">Paragraph with a border and a padding. </w:t>
+        <w:rPr/>
+        <w:t>Link to ReportLab Web Site.</w:t>
+      </w:r>
+    </w:p>
+    <w:p>
+      <w:pPr>
+        <w:pStyle w:val="ListBullet"/>
+      </w:pPr>
+      <w:r>
+        <w:rPr/>
+        <w:t xml:space="preserve"> unordered 1 </w:t>
+      </w:r>
+    </w:p>
+    <w:p>
+      <w:pPr>
+        <w:pStyle w:val="ListBullet"/>
+      </w:pPr>
+      <w:r>
+        <w:rPr/>
+        <w:t xml:space="preserve"> unordered 2 </w:t>
+      </w:r>
+    </w:p>
+    <w:p>
+      <w:pPr>
+        <w:jc w:val="center"/>
+      </w:pPr>
+      <w:r>
+        <w:t>────────────────────────────────────────────────────────────</w:t>
+      </w:r>
+    </w:p>
+    <w:p>
+      <w:pPr>
+        <w:pStyle w:val="Heading1"/>
+      </w:pPr>
+      <w:r>
+        <w:rPr/>
+        <w:t>Testing Heading 1</w:t>
+      </w:r>
+    </w:p>
+    <w:p>
+      <w:pPr>
+        <w:pStyle w:val="Heading2"/>
+      </w:pPr>
+      <w:r>
+        <w:rPr/>
+        <w:t>Testing Heading 2</w:t>
+      </w:r>
+    </w:p>
+    <w:p>
+      <w:pPr>
+        <w:pStyle w:val="Heading3"/>
+      </w:pPr>
+      <w:r>
+        <w:rPr/>
+        <w:t>Testing Heading 3</w:t>
+      </w:r>
+    </w:p>
+    <w:p>
+      <w:pPr>
+        <w:pStyle w:val="Heading4"/>
+      </w:pPr>
+      <w:r>
+        <w:rPr/>
+        <w:t>Testing Heading 4</w:t>
+      </w:r>
+    </w:p>
+    <w:p>
+      <w:pPr>
+        <w:pStyle w:val="Heading5"/>
+      </w:pPr>
+      <w:r>
+        <w:rPr/>
+        <w:t>Testing Heading 5</w:t>
+      </w:r>
+    </w:p>
+    <w:p>
+      <w:pPr>
+        <w:pStyle w:val="Heading6"/>
+      </w:pPr>
+      <w:r>
+        <w:rPr/>
+        <w:t>Testing Heading 6</w:t>
+      </w:r>
+    </w:p>
+    <w:p>
+      <w:pPr>
+        <w:pStyle w:val="ListNumber"/>
+      </w:pPr>
+      <w:r>
+        <w:rPr>
+          <w:u w:val="single"/>
+        </w:rPr>
+        <w:t>Numbered List 1</w:t>
+      </w:r>
+    </w:p>
+    <w:p>
+      <w:pPr>
+        <w:pStyle w:val="ListNumber"/>
+      </w:pPr>
+      <w:r>
+        <w:rPr>
+          <w:i/>
+        </w:rPr>
+        <w:t>Numbered List 2</w:t>
+      </w:r>
+    </w:p>
+    <w:p>
+      <w:pPr>
+        <w:pStyle w:val="ListNumber"/>
+      </w:pPr>
+      <w:r>
+        <w:rPr>
+          <w:b/>
+        </w:rPr>
+        <w:t>Numbered List 3</w:t>
+      </w:r>
+    </w:p>
+    <w:p>
+      <w:pPr/>
+      <w:r>
+        <w:rPr/>
+        <w:t>Google (without nested para tag)</w:t>
+      </w:r>
+    </w:p>
+    <w:p>
+      <w:pPr>
+        <w:pStyle w:val="ListNumber"/>
+      </w:pPr>
+      <w:r>
+        <w:rPr/>
+        <w:t>Another number 1</w:t>
+      </w:r>
+    </w:p>
+    <w:p>
+      <w:pPr/>
+      <w:r>
+        <w:rPr/>
+        <w:t xml:space="preserve">Preformatted </w:t>
       </w:r>
       <w:r>
+        <w:rPr>
+          <w:b/>
+        </w:rPr>
+        <w:t>text</w:t>
+      </w:r>
+      <w:r>
+        <w:rPr/>
+        <w:t xml:space="preserve"> only.</w:t>
+      </w:r>
+    </w:p>
+    <w:p>
+      <w:pPr/>
+      <w:r>
+        <w:rPr/>
+        <w:t xml:space="preserve"> Paragraph with a border and a padding. </w:t>
+      </w:r>
+      <w:r>
+        <w:rPr/>
         <w:br/>
       </w:r>
       <w:r>
-        <w:br/>
-      </w:r>
-      <w:r>
+        <w:rPr/>
         <w:t xml:space="preserve"> </w:t>
       </w:r>
       <w:r>
@@ -30,20 +185,21 @@
         <w:t>Note:</w:t>
       </w:r>
       <w:r>
-        <w:t xml:space="preserve"> The padding only affects the position of the border, not  the paragraph text. </w:t>
-      </w:r>
-      <w:r>
-        <w:t xml:space="preserve"> </w:t>
+        <w:rPr/>
+        <w:t xml:space="preserve"> The padding only affects the position of the border, not the paragraph text. </w:t>
       </w:r>
     </w:p>
     <w:p>
+      <w:pPr/>
       <w:r>
+        <w:rPr/>
         <w:t xml:space="preserve">Page number: </w:t>
       </w:r>
       <w:r>
-        <w:t xml:space="preserve"> </w:t>
+        <w:rPr/>
       </w:r>
       <w:r>
+        <w:rPr/>
         <w:t xml:space="preserve"> </w:t>
       </w:r>
     </w:p>
@@ -12058,6 +12214,13 @@
         <w:shd w:val="clear" w:color="auto" w:fill="FBCAA2" w:themeFill="accent6" w:themeFillTint="7F"/>
       </w:tcPr>
     </w:tblStylePr>
+  </w:style>
+  <w:style w:type="paragraph" w:customStyle="1" w:styleId="SHeading2">
+    <w:name w:val="SHeading2"/>
+    <w:rPr>
+      <w:rFonts w:ascii="Garamond-BoldItalic" w:hAnsi="Garamond-BoldItalic"/>
+      <w:sz w:val="80"/>
+    </w:rPr>
   </w:style>
 </w:styles>
 </file>

--- a/src/shoobx/rml2docx/tests/test_rml2docx_data/expected/tag-para.docx
+++ b/src/shoobx/rml2docx/tests/test_rml2docx_data/expected/tag-para.docx
@@ -12,7 +12,9 @@
       </w:r>
     </w:p>
     <w:p>
-      <w:pPr/>
+      <w:pPr>
+        <w:pStyle w:val="Normal"/>
+      </w:pPr>
       <w:r>
         <w:rPr/>
         <w:t>Link to ReportLab Web Site.</w:t>
@@ -132,7 +134,9 @@
       </w:r>
     </w:p>
     <w:p>
-      <w:pPr/>
+      <w:pPr>
+        <w:pStyle w:val="Normal"/>
+      </w:pPr>
       <w:r>
         <w:rPr/>
         <w:t>Google (without nested para tag)</w:t>
@@ -148,7 +152,9 @@
       </w:r>
     </w:p>
     <w:p>
-      <w:pPr/>
+      <w:pPr>
+        <w:pStyle w:val="Normal"/>
+      </w:pPr>
       <w:r>
         <w:rPr/>
         <w:t xml:space="preserve">Preformatted </w:t>
@@ -165,7 +171,9 @@
       </w:r>
     </w:p>
     <w:p>
-      <w:pPr/>
+      <w:pPr>
+        <w:pStyle w:val="Normal"/>
+      </w:pPr>
       <w:r>
         <w:rPr/>
         <w:t xml:space="preserve"> Paragraph with a border and a padding. </w:t>
@@ -190,7 +198,9 @@
       </w:r>
     </w:p>
     <w:p>
-      <w:pPr/>
+      <w:pPr>
+        <w:pStyle w:val="Normal"/>
+      </w:pPr>
       <w:r>
         <w:rPr/>
         <w:t xml:space="preserve">Page number: </w:t>
@@ -572,11 +582,6 @@
     <w:lsdException w:name="Bibliography" w:uiPriority="37"/>
     <w:lsdException w:name="TOC Heading" w:uiPriority="39" w:qFormat="1"/>
   </w:latentStyles>
-  <w:style w:type="paragraph" w:default="1" w:styleId="Normal">
-    <w:name w:val="Normal"/>
-    <w:qFormat/>
-    <w:rsid w:val="00FC693F"/>
-  </w:style>
   <w:style w:type="paragraph" w:styleId="Heading1">
     <w:name w:val="heading 1"/>
     <w:basedOn w:val="Normal"/>
@@ -863,30 +868,6 @@
       <w:b/>
       <w:bCs/>
       <w:color w:val="4F81BD" w:themeColor="accent1"/>
-    </w:rPr>
-  </w:style>
-  <w:style w:type="paragraph" w:styleId="Title">
-    <w:name w:val="Title"/>
-    <w:basedOn w:val="Normal"/>
-    <w:next w:val="Normal"/>
-    <w:link w:val="TitleChar"/>
-    <w:uiPriority w:val="10"/>
-    <w:qFormat/>
-    <w:rsid w:val="00FC693F"/>
-    <w:pPr>
-      <w:pBdr>
-        <w:bottom w:val="single" w:sz="8" w:space="4" w:color="4F81BD" w:themeColor="accent1"/>
-      </w:pBdr>
-      <w:spacing w:after="300" w:line="240" w:lineRule="auto"/>
-      <w:contextualSpacing/>
-    </w:pPr>
-    <w:rPr>
-      <w:rFonts w:asciiTheme="majorHAnsi" w:eastAsiaTheme="majorEastAsia" w:hAnsiTheme="majorHAnsi" w:cstheme="majorBidi"/>
-      <w:color w:val="17365D" w:themeColor="text2" w:themeShade="BF"/>
-      <w:spacing w:val="5"/>
-      <w:kern w:val="28"/>
-      <w:sz w:val="52"/>
-      <w:szCs w:val="52"/>
     </w:rPr>
   </w:style>
   <w:style w:type="character" w:customStyle="1" w:styleId="TitleChar">
@@ -12215,11 +12196,592 @@
       </w:tcPr>
     </w:tblStylePr>
   </w:style>
-  <w:style w:type="paragraph" w:customStyle="1" w:styleId="SHeading2">
-    <w:name w:val="SHeading2"/>
+  <w:style w:type="paragraph" w:customStyle="1" w:styleId="BodyText">
+    <w:name w:val="BodyText"/>
+    <w:pPr>
+      <w:widowControl/>
+      <w:spacing w:line="240" w:lineRule="exact" w:before="120" w:after="0"/>
+      <w:ind w:left="0" w:right="0" w:firstLine="0"/>
+      <w:jc w:val="left"/>
+    </w:pPr>
+    <w:rPr>
+      <w:rFonts w:ascii="Helvetica" w:hAnsi="Helvetica"/>
+      <w:color w:val="000000"/>
+      <w:sz w:val="20"/>
+    </w:rPr>
+  </w:style>
+  <w:style w:type="paragraph" w:customStyle="1" w:styleId="Code">
+    <w:name w:val="Code"/>
+    <w:pPr>
+      <w:widowControl/>
+      <w:spacing w:line="176" w:lineRule="exact" w:before="0" w:after="0"/>
+      <w:ind w:left="720" w:right="0" w:firstLine="0"/>
+      <w:jc w:val="left"/>
+    </w:pPr>
+    <w:rPr>
+      <w:rFonts w:ascii="Courier" w:hAnsi="Courier"/>
+      <w:color w:val="000000"/>
+      <w:sz w:val="16"/>
+    </w:rPr>
+  </w:style>
+  <w:style w:type="paragraph" w:customStyle="1" w:styleId="Bullet">
+    <w:name w:val="Bullet"/>
+    <w:pPr>
+      <w:widowControl/>
+      <w:spacing w:line="240" w:lineRule="exact" w:before="60" w:after="0"/>
+      <w:ind w:left="0" w:right="0" w:firstLine="0"/>
+      <w:jc w:val="left"/>
+    </w:pPr>
+    <w:rPr>
+      <w:rFonts w:ascii="Helvetica" w:hAnsi="Helvetica"/>
+      <w:color w:val="000000"/>
+      <w:sz w:val="20"/>
+    </w:rPr>
+  </w:style>
+  <w:style w:type="paragraph" w:customStyle="1" w:styleId="Title">
+    <w:name w:val="Title"/>
+    <w:pPr>
+      <w:widowControl/>
+      <w:spacing w:line="440" w:lineRule="exact" w:before="0" w:after="120"/>
+      <w:ind w:left="0" w:right="0" w:firstLine="0"/>
+      <w:jc w:val="center"/>
+    </w:pPr>
+    <w:rPr>
+      <w:rFonts w:ascii="Helvetica-Bold" w:hAnsi="Helvetica-Bold"/>
+      <w:color w:val="000000"/>
+      <w:sz w:val="36"/>
+    </w:rPr>
+  </w:style>
+  <w:style w:type="paragraph" w:customStyle="1" w:styleId="Definition">
+    <w:name w:val="Definition"/>
+    <w:pPr>
+      <w:widowControl/>
+      <w:spacing w:line="240" w:lineRule="exact" w:before="120" w:after="0"/>
+      <w:ind w:left="720" w:right="0" w:firstLine="0"/>
+      <w:jc w:val="left"/>
+    </w:pPr>
+    <w:rPr>
+      <w:rFonts w:ascii="Helvetica" w:hAnsi="Helvetica"/>
+      <w:color w:val="000000"/>
+      <w:sz w:val="20"/>
+    </w:rPr>
+  </w:style>
+  <w:style w:type="paragraph" w:customStyle="1" w:styleId="Heading6">
+    <w:name w:val="Heading6"/>
+    <w:pPr>
+      <w:widowControl/>
+      <w:spacing w:line="168" w:lineRule="exact" w:before="120" w:after="40"/>
+      <w:ind w:left="0" w:right="0" w:firstLine="0"/>
+      <w:jc w:val="left"/>
+    </w:pPr>
+    <w:rPr>
+      <w:rFonts w:ascii="Helvetica-Bold" w:hAnsi="Helvetica-Bold"/>
+      <w:color w:val="000000"/>
+      <w:sz w:val="14"/>
+    </w:rPr>
+  </w:style>
+  <w:style w:type="paragraph" w:customStyle="1" w:styleId="Heading4">
+    <w:name w:val="Heading4"/>
+    <w:pPr>
+      <w:widowControl/>
+      <w:spacing w:line="240" w:lineRule="exact" w:before="200" w:after="80"/>
+      <w:ind w:left="0" w:right="0" w:firstLine="0"/>
+      <w:jc w:val="left"/>
+    </w:pPr>
+    <w:rPr>
+      <w:rFonts w:ascii="Helvetica-BoldOblique" w:hAnsi="Helvetica-BoldOblique"/>
+      <w:color w:val="000000"/>
+      <w:sz w:val="20"/>
+    </w:rPr>
+  </w:style>
+  <w:style w:type="paragraph" w:customStyle="1" w:styleId="Heading5">
+    <w:name w:val="Heading5"/>
+    <w:pPr>
+      <w:widowControl/>
+      <w:spacing w:line="216" w:lineRule="exact" w:before="160" w:after="80"/>
+      <w:ind w:left="0" w:right="0" w:firstLine="0"/>
+      <w:jc w:val="left"/>
+    </w:pPr>
+    <w:rPr>
+      <w:rFonts w:ascii="Helvetica-Bold" w:hAnsi="Helvetica-Bold"/>
+      <w:color w:val="000000"/>
+      <w:sz w:val="18"/>
+    </w:rPr>
+  </w:style>
+  <w:style w:type="paragraph" w:customStyle="1" w:styleId="Heading2">
+    <w:name w:val="Heading2"/>
+    <w:pPr>
+      <w:widowControl/>
+      <w:spacing w:line="360" w:lineRule="exact" w:before="240" w:after="120"/>
+      <w:ind w:left="0" w:right="0" w:firstLine="0"/>
+      <w:jc w:val="left"/>
+    </w:pPr>
+    <w:rPr>
+      <w:rFonts w:ascii="Helvetica-Bold" w:hAnsi="Helvetica-Bold"/>
+      <w:color w:val="000000"/>
+      <w:sz w:val="28"/>
+    </w:rPr>
+  </w:style>
+  <w:style w:type="paragraph" w:customStyle="1" w:styleId="Heading3">
+    <w:name w:val="Heading3"/>
+    <w:pPr>
+      <w:widowControl/>
+      <w:spacing w:line="280" w:lineRule="exact" w:before="240" w:after="120"/>
+      <w:ind w:left="0" w:right="0" w:firstLine="0"/>
+      <w:jc w:val="left"/>
+    </w:pPr>
+    <w:rPr>
+      <w:rFonts w:ascii="Helvetica-BoldOblique" w:hAnsi="Helvetica-BoldOblique"/>
+      <w:color w:val="000000"/>
+      <w:sz w:val="24"/>
+    </w:rPr>
+  </w:style>
+  <w:style w:type="paragraph" w:customStyle="1" w:styleId="Italic">
+    <w:name w:val="Italic"/>
+    <w:pPr>
+      <w:widowControl/>
+      <w:spacing w:line="240" w:lineRule="exact" w:before="120" w:after="0"/>
+      <w:ind w:left="0" w:right="0" w:firstLine="0"/>
+      <w:jc w:val="left"/>
+    </w:pPr>
+    <w:rPr>
+      <w:rFonts w:ascii="Helvetica-Oblique" w:hAnsi="Helvetica-Oblique"/>
+      <w:color w:val="000000"/>
+      <w:sz w:val="20"/>
+    </w:rPr>
+  </w:style>
+  <w:style w:type="paragraph" w:customStyle="1" w:styleId="Heading1">
+    <w:name w:val="Heading1"/>
+    <w:pPr>
+      <w:widowControl/>
+      <w:spacing w:line="440" w:lineRule="exact" w:before="0" w:after="120"/>
+      <w:ind w:left="0" w:right="0" w:firstLine="0"/>
+      <w:jc w:val="left"/>
+    </w:pPr>
+    <w:rPr>
+      <w:rFonts w:ascii="Helvetica-Bold" w:hAnsi="Helvetica-Bold"/>
+      <w:color w:val="000000"/>
+      <w:sz w:val="36"/>
+    </w:rPr>
+  </w:style>
+  <w:style w:type="paragraph" w:customStyle="1" w:styleId="Normal">
+    <w:name w:val="Normal"/>
+    <w:pPr>
+      <w:widowControl/>
+      <w:spacing w:line="280" w:lineRule="exact" w:before="0" w:after="240"/>
+      <w:ind w:left="0" w:right="0" w:firstLine="0"/>
+      <w:jc w:val="both"/>
+    </w:pPr>
+    <w:rPr>
+      <w:rFonts w:ascii="Garamond" w:hAnsi="Garamond"/>
+      <w:color w:val="000000"/>
+      <w:sz w:val="24"/>
+    </w:rPr>
+  </w:style>
+  <w:style w:type="paragraph" w:customStyle="1" w:styleId="Small">
+    <w:name w:val="Small"/>
+    <w:pPr>
+      <w:widowControl/>
+      <w:spacing w:line="240" w:lineRule="exact" w:before="0" w:after="160"/>
+      <w:ind w:left="0" w:right="0" w:firstLine="0"/>
+      <w:jc w:val="both"/>
+    </w:pPr>
+    <w:rPr>
+      <w:rFonts w:ascii="Garamond" w:hAnsi="Garamond"/>
+      <w:color w:val="000000"/>
+      <w:sz w:val="20"/>
+    </w:rPr>
+  </w:style>
+  <w:style w:type="paragraph" w:customStyle="1" w:styleId="Indent">
+    <w:name w:val="Indent"/>
+    <w:pPr>
+      <w:widowControl/>
+      <w:spacing w:line="240" w:lineRule="exact" w:before="0" w:after="0"/>
+      <w:ind w:left="1080" w:right="0" w:firstLine="0"/>
+      <w:jc w:val="left"/>
+    </w:pPr>
+    <w:rPr>
+      <w:rFonts w:ascii="Helvetica" w:hAnsi="Helvetica"/>
+      <w:color w:val="000000"/>
+      <w:sz w:val="20"/>
+    </w:rPr>
+  </w:style>
+  <w:style w:type="paragraph" w:customStyle="1" w:styleId="Right">
+    <w:name w:val="Right"/>
+    <w:pPr>
+      <w:widowControl/>
+      <w:spacing w:line="240" w:lineRule="exact" w:before="0" w:after="0"/>
+      <w:ind w:left="0" w:right="0" w:firstLine="0"/>
+      <w:jc w:val="right"/>
+    </w:pPr>
+    <w:rPr>
+      <w:rFonts w:ascii="Helvetica" w:hAnsi="Helvetica"/>
+      <w:color w:val="000000"/>
+      <w:sz w:val="20"/>
+    </w:rPr>
+  </w:style>
+  <w:style w:type="paragraph" w:customStyle="1" w:styleId="Left">
+    <w:name w:val="Left"/>
+    <w:pPr>
+      <w:widowControl/>
+      <w:spacing w:line="240" w:lineRule="exact" w:before="0" w:after="0"/>
+      <w:ind w:left="0" w:right="0" w:firstLine="0"/>
+      <w:jc w:val="left"/>
+    </w:pPr>
+    <w:rPr>
+      <w:rFonts w:ascii="Helvetica" w:hAnsi="Helvetica"/>
+      <w:color w:val="000000"/>
+      <w:sz w:val="24"/>
+    </w:rPr>
+  </w:style>
+  <w:style w:type="paragraph" w:customStyle="1" w:styleId="Center">
+    <w:name w:val="Center"/>
+    <w:pPr>
+      <w:widowControl/>
+      <w:spacing w:line="240" w:lineRule="exact" w:before="0" w:after="0"/>
+      <w:ind w:left="0" w:right="0" w:firstLine="0"/>
+      <w:jc w:val="center"/>
+    </w:pPr>
+    <w:rPr>
+      <w:rFonts w:ascii="Helvetica" w:hAnsi="Helvetica"/>
+      <w:color w:val="000000"/>
+      <w:sz w:val="24"/>
+    </w:rPr>
+  </w:style>
+  <w:style w:type="paragraph" w:customStyle="1" w:styleId="HalfSpaceAfter">
+    <w:name w:val="HalfSpaceAfter"/>
+    <w:pPr>
+      <w:widowControl/>
+      <w:spacing w:line="240" w:lineRule="exact" w:before="0" w:after="120"/>
+      <w:ind w:left="0" w:right="0" w:firstLine="0"/>
+      <w:jc w:val="left"/>
+    </w:pPr>
+    <w:rPr>
+      <w:rFonts w:ascii="Helvetica" w:hAnsi="Helvetica"/>
+      <w:color w:val="000000"/>
+      <w:sz w:val="20"/>
+    </w:rPr>
+  </w:style>
+  <w:style w:type="paragraph" w:customStyle="1" w:styleId="QuarterSpaceAfter">
+    <w:name w:val="QuarterSpaceAfter"/>
+    <w:pPr>
+      <w:widowControl/>
+      <w:spacing w:line="240" w:lineRule="exact" w:before="0" w:after="60"/>
+      <w:ind w:left="0" w:right="0" w:firstLine="0"/>
+      <w:jc w:val="left"/>
+    </w:pPr>
+    <w:rPr>
+      <w:rFonts w:ascii="Helvetica" w:hAnsi="Helvetica"/>
+      <w:color w:val="000000"/>
+      <w:sz w:val="20"/>
+    </w:rPr>
+  </w:style>
+  <w:style w:type="paragraph" w:customStyle="1" w:styleId="NoSpaceAfter">
+    <w:name w:val="NoSpaceAfter"/>
+    <w:pPr>
+      <w:widowControl/>
+      <w:spacing w:line="240" w:lineRule="exact" w:before="0" w:after="0"/>
+      <w:ind w:left="0" w:right="0" w:firstLine="0"/>
+      <w:jc w:val="left"/>
+    </w:pPr>
+    <w:rPr>
+      <w:rFonts w:ascii="Helvetica" w:hAnsi="Helvetica"/>
+      <w:color w:val="000000"/>
+      <w:sz w:val="20"/>
+    </w:rPr>
+  </w:style>
+  <w:style w:type="paragraph" w:customStyle="1" w:styleId="BlankMessage">
+    <w:name w:val="BlankMessage"/>
+    <w:pPr>
+      <w:widowControl/>
+      <w:spacing w:line="240" w:lineRule="exact" w:before="0" w:after="0"/>
+      <w:ind w:left="0" w:right="0" w:firstLine="0"/>
+      <w:jc w:val="center"/>
+    </w:pPr>
+    <w:rPr>
+      <w:rFonts w:ascii="Garamond-Italic" w:hAnsi="Garamond-Italic"/>
+      <w:color w:val="000000"/>
+      <w:sz w:val="20"/>
+    </w:rPr>
+  </w:style>
+  <w:style w:type="paragraph" w:customStyle="1" w:styleId="code">
+    <w:name w:val="code"/>
+    <w:pPr>
+      <w:widowControl/>
+      <w:spacing w:line="240" w:lineRule="exact" w:before="0" w:after="0"/>
+      <w:ind w:left="0" w:right="0" w:firstLine="0"/>
+      <w:jc w:val="left"/>
+    </w:pPr>
+    <w:rPr>
+      <w:rFonts w:ascii="Courier" w:hAnsi="Courier"/>
+      <w:color w:val="000000"/>
+      <w:sz w:val="20"/>
+    </w:rPr>
+  </w:style>
+  <w:style w:type="paragraph" w:customStyle="1" w:styleId="signature-byword">
+    <w:name w:val="signature-byword"/>
+    <w:pPr>
+      <w:widowControl/>
+      <w:spacing w:line="240" w:lineRule="exact" w:before="0" w:after="0"/>
+      <w:ind w:left="0" w:right="0" w:firstLine="0"/>
+      <w:jc w:val="left"/>
+    </w:pPr>
+    <w:rPr>
+      <w:rFonts w:ascii="Helvetica" w:hAnsi="Helvetica"/>
+      <w:color w:val="000000"/>
+      <w:sz w:val="20"/>
+    </w:rPr>
+  </w:style>
+  <w:style w:type="paragraph" w:customStyle="1" w:styleId="codeuuid">
+    <w:name w:val="code uuid"/>
+    <w:pPr>
+      <w:widowControl/>
+      <w:spacing w:line="240" w:lineRule="exact" w:before="0" w:after="0"/>
+      <w:ind w:left="0" w:right="0" w:firstLine="0"/>
+      <w:jc w:val="left"/>
+    </w:pPr>
+    <w:rPr>
+      <w:rFonts w:ascii="Courier" w:hAnsi="Courier"/>
+      <w:color w:val="000000"/>
+      <w:sz w:val="20"/>
+    </w:rPr>
+  </w:style>
+  <w:style w:type="paragraph" w:customStyle="1" w:styleId="sig-small-text">
+    <w:name w:val="sig-small-text"/>
+    <w:pPr>
+      <w:widowControl/>
+      <w:spacing w:line="180" w:lineRule="exact" w:before="0" w:after="0"/>
+      <w:ind w:left="0" w:right="0" w:firstLine="0"/>
+      <w:jc w:val="left"/>
+    </w:pPr>
+    <w:rPr>
+      <w:rFonts w:ascii="Source-Sans-Regular" w:hAnsi="Source-Sans-Regular"/>
+      <w:color w:val="000000"/>
+      <w:sz w:val="14"/>
+    </w:rPr>
+  </w:style>
+  <w:style w:type="paragraph" w:customStyle="1" w:styleId="sig-small-logo">
+    <w:name w:val="sig-small-logo"/>
+    <w:pPr>
+      <w:widowControl/>
+      <w:spacing w:line="180" w:lineRule="exact" w:before="0" w:after="0"/>
+      <w:ind w:left="0" w:right="0" w:firstLine="0"/>
+      <w:jc w:val="left"/>
+    </w:pPr>
+    <w:rPr>
+      <w:rFonts w:ascii="Shoobx" w:hAnsi="Shoobx"/>
+      <w:color w:val="000000"/>
+      <w:sz w:val="56"/>
+    </w:rPr>
+  </w:style>
+  <w:style w:type="paragraph" w:customStyle="1" w:styleId="style.Heading1">
+    <w:name w:val="style.Heading1"/>
+    <w:pPr>
+      <w:widowControl/>
+      <w:spacing w:line="320" w:lineRule="exact" w:before="0" w:after="280"/>
+      <w:ind w:left="0" w:right="0" w:firstLine="0"/>
+      <w:jc w:val="center"/>
+    </w:pPr>
+    <w:rPr>
+      <w:rFonts w:ascii="Garamond-Bold" w:hAnsi="Garamond-Bold"/>
+      <w:color w:val="000000"/>
+      <w:sz w:val="28"/>
+    </w:rPr>
+  </w:style>
+  <w:style w:type="paragraph" w:customStyle="1" w:styleId="style.Heading2">
+    <w:name w:val="style.Heading2"/>
+    <w:pPr>
+      <w:widowControl/>
+      <w:spacing w:line="360" w:lineRule="exact" w:before="240" w:after="120"/>
+      <w:ind w:left="0" w:right="0" w:firstLine="0"/>
+      <w:jc w:val="left"/>
+    </w:pPr>
     <w:rPr>
       <w:rFonts w:ascii="Garamond-BoldItalic" w:hAnsi="Garamond-BoldItalic"/>
+      <w:color w:val="000000"/>
       <w:sz w:val="80"/>
+    </w:rPr>
+  </w:style>
+  <w:style w:type="paragraph" w:customStyle="1" w:styleId="style.Heading3">
+    <w:name w:val="style.Heading3"/>
+    <w:pPr>
+      <w:widowControl/>
+      <w:spacing w:line="280" w:lineRule="exact" w:before="240" w:after="120"/>
+      <w:ind w:left="0" w:right="0" w:firstLine="0"/>
+      <w:jc w:val="left"/>
+    </w:pPr>
+    <w:rPr>
+      <w:rFonts w:ascii="Garamond-BoldItalic" w:hAnsi="Garamond-BoldItalic"/>
+      <w:color w:val="000000"/>
+      <w:sz w:val="20"/>
+    </w:rPr>
+  </w:style>
+  <w:style w:type="paragraph" w:customStyle="1" w:styleId="style.Heading4">
+    <w:name w:val="style.Heading4"/>
+    <w:pPr>
+      <w:widowControl/>
+      <w:spacing w:line="240" w:lineRule="exact" w:before="200" w:after="80"/>
+      <w:ind w:left="0" w:right="0" w:firstLine="0"/>
+      <w:jc w:val="left"/>
+    </w:pPr>
+    <w:rPr>
+      <w:rFonts w:ascii="Garamond-BoldItalic" w:hAnsi="Garamond-BoldItalic"/>
+      <w:color w:val="000000"/>
+      <w:sz w:val="16"/>
+    </w:rPr>
+  </w:style>
+  <w:style w:type="paragraph" w:customStyle="1" w:styleId="style.Heading5">
+    <w:name w:val="style.Heading5"/>
+    <w:pPr>
+      <w:widowControl/>
+      <w:spacing w:line="216" w:lineRule="exact" w:before="160" w:after="80"/>
+      <w:ind w:left="0" w:right="0" w:firstLine="0"/>
+      <w:jc w:val="left"/>
+    </w:pPr>
+    <w:rPr>
+      <w:rFonts w:ascii="Garamond-Bold" w:hAnsi="Garamond-Bold"/>
+      <w:color w:val="000000"/>
+      <w:sz w:val="16"/>
+    </w:rPr>
+  </w:style>
+  <w:style w:type="paragraph" w:customStyle="1" w:styleId="style.Heading6">
+    <w:name w:val="style.Heading6"/>
+    <w:pPr>
+      <w:widowControl/>
+      <w:spacing w:line="168" w:lineRule="exact" w:before="120" w:after="40"/>
+      <w:ind w:left="0" w:right="0" w:firstLine="0"/>
+      <w:jc w:val="left"/>
+    </w:pPr>
+    <w:rPr>
+      <w:rFonts w:ascii="Garamond-Bold" w:hAnsi="Garamond-Bold"/>
+      <w:color w:val="000000"/>
+      <w:sz w:val="14"/>
+    </w:rPr>
+  </w:style>
+  <w:style w:type="paragraph" w:customStyle="1" w:styleId="ExhibitTitle">
+    <w:name w:val="ExhibitTitle"/>
+    <w:pPr>
+      <w:widowControl/>
+      <w:spacing w:line="440" w:lineRule="exact" w:before="0" w:after="120"/>
+      <w:ind w:left="0" w:right="0" w:firstLine="0"/>
+      <w:jc w:val="center"/>
+    </w:pPr>
+    <w:rPr>
+      <w:rFonts w:ascii="Garamond-Bold" w:hAnsi="Garamond-Bold"/>
+      <w:color w:val="000000"/>
+      <w:sz w:val="24"/>
+    </w:rPr>
+  </w:style>
+  <w:style w:type="paragraph" w:customStyle="1" w:styleId="SectionTitle">
+    <w:name w:val="SectionTitle"/>
+    <w:pPr>
+      <w:widowControl/>
+      <w:spacing w:line="240" w:lineRule="exact" w:before="0" w:after="0"/>
+      <w:ind w:left="0" w:right="0" w:firstLine="0"/>
+      <w:jc w:val="left"/>
+    </w:pPr>
+    <w:rPr>
+      <w:rFonts w:ascii="Garamond-Bold" w:hAnsi="Garamond-Bold"/>
+      <w:color w:val="000000"/>
+      <w:sz w:val="24"/>
+    </w:rPr>
+  </w:style>
+  <w:style w:type="paragraph" w:customStyle="1" w:styleId="MultiHeading">
+    <w:name w:val="MultiHeading"/>
+    <w:pPr>
+      <w:widowControl/>
+      <w:spacing w:line="240" w:lineRule="exact" w:before="0" w:after="0"/>
+      <w:ind w:left="0" w:right="0" w:firstLine="0"/>
+      <w:jc w:val="center"/>
+    </w:pPr>
+    <w:rPr>
+      <w:rFonts w:ascii="Garamond-Bold" w:hAnsi="Garamond-Bold"/>
+      <w:color w:val="000000"/>
+      <w:sz w:val="24"/>
+    </w:rPr>
+  </w:style>
+  <w:style w:type="paragraph" w:customStyle="1" w:styleId="ArticleTitle">
+    <w:name w:val="ArticleTitle"/>
+    <w:pPr>
+      <w:widowControl/>
+      <w:spacing w:line="240" w:lineRule="exact" w:before="0" w:after="0"/>
+      <w:ind w:left="0" w:right="0" w:firstLine="0"/>
+      <w:jc w:val="left"/>
+    </w:pPr>
+    <w:rPr>
+      <w:rFonts w:ascii="Garamond-Bold" w:hAnsi="Garamond-Bold"/>
+      <w:color w:val="000000"/>
+      <w:sz w:val="24"/>
+    </w:rPr>
+  </w:style>
+  <w:style w:type="paragraph" w:customStyle="1" w:styleId="ArticleEnum">
+    <w:name w:val="ArticleEnum"/>
+    <w:pPr>
+      <w:widowControl/>
+      <w:spacing w:line="240" w:lineRule="exact" w:before="480" w:after="0"/>
+      <w:ind w:left="0" w:right="0" w:firstLine="0"/>
+      <w:jc w:val="center"/>
+    </w:pPr>
+    <w:rPr>
+      <w:rFonts w:ascii="Garamond-Bold" w:hAnsi="Garamond-Bold"/>
+      <w:color w:val="000000"/>
+      <w:sz w:val="24"/>
+    </w:rPr>
+  </w:style>
+  <w:style w:type="paragraph" w:customStyle="1" w:styleId="ArticleHeading">
+    <w:name w:val="ArticleHeading"/>
+    <w:pPr>
+      <w:widowControl/>
+      <w:spacing w:line="240" w:lineRule="exact" w:before="0" w:after="0"/>
+      <w:ind w:left="0" w:right="0" w:firstLine="0"/>
+      <w:jc w:val="center"/>
+    </w:pPr>
+    <w:rPr>
+      <w:rFonts w:ascii="Garamond-Bold" w:hAnsi="Garamond-Bold"/>
+      <w:color w:val="000000"/>
+      <w:sz w:val="24"/>
+    </w:rPr>
+  </w:style>
+  <w:style w:type="paragraph" w:customStyle="1" w:styleId="Legend">
+    <w:name w:val="Legend"/>
+    <w:pPr>
+      <w:widowControl/>
+      <w:spacing w:line="240" w:lineRule="exact" w:before="0" w:after="0"/>
+      <w:ind w:left="0" w:right="0" w:firstLine="0"/>
+      <w:jc w:val="both"/>
+    </w:pPr>
+    <w:rPr>
+      <w:rFonts w:ascii="Garamond-Bold" w:hAnsi="Garamond-Bold"/>
+      <w:color w:val="000000"/>
+      <w:sz w:val="24"/>
+    </w:rPr>
+  </w:style>
+  <w:style w:type="paragraph" w:customStyle="1" w:styleId="LegendSmall">
+    <w:name w:val="LegendSmall"/>
+    <w:pPr>
+      <w:widowControl/>
+      <w:spacing w:line="240" w:lineRule="exact" w:before="0" w:after="0"/>
+      <w:ind w:left="0" w:right="0" w:firstLine="0"/>
+      <w:jc w:val="both"/>
+    </w:pPr>
+    <w:rPr>
+      <w:rFonts w:ascii="Garamond-Bold" w:hAnsi="Garamond-Bold"/>
+      <w:color w:val="000000"/>
+      <w:sz w:val="16"/>
+    </w:rPr>
+  </w:style>
+  <w:style w:type="paragraph" w:customStyle="1" w:styleId="ResolutionIndent">
+    <w:name w:val="ResolutionIndent"/>
+    <w:pPr>
+      <w:widowControl/>
+      <w:spacing w:line="240" w:lineRule="exact" w:before="0" w:after="0"/>
+      <w:ind w:left="1600" w:right="0" w:firstLine="0"/>
+      <w:jc w:val="left"/>
+    </w:pPr>
+    <w:rPr>
+      <w:rFonts w:ascii="Helvetica" w:hAnsi="Helvetica"/>
+      <w:color w:val="000000"/>
+      <w:sz w:val="20"/>
     </w:rPr>
   </w:style>
 </w:styles>
